--- a/++Templated Entries/READY/Anemic Cinema (Mitchell) EA.docx
+++ b/++Templated Entries/READY/Anemic Cinema (Mitchell) EA.docx
@@ -283,7 +283,7 @@
                   <w:rPr>
                     <w:lang w:val="en-US"/>
                   </w:rPr>
-                  <w:t>York University, Toronto</w:t>
+                  <w:t>York University</w:t>
                 </w:r>
               </w:p>
             </w:tc>
@@ -539,14 +539,30 @@
             <w:pPr>
               <w:pStyle w:val="Caption"/>
             </w:pPr>
-            <w:fldSimple w:instr=" SEQ Figure \* ARABIC ">
-              <w:r>
-                <w:rPr>
-                  <w:noProof/>
-                </w:rPr>
-                <w:t>1</w:t>
-              </w:r>
-            </w:fldSimple>
+            <w:r>
+              <w:fldChar w:fldCharType="begin"/>
+            </w:r>
+            <w:r>
+              <w:instrText xml:space="preserve"> SEQ Figure \</w:instrText>
+            </w:r>
+            <w:r>
+              <w:instrText xml:space="preserve">* ARABIC </w:instrText>
+            </w:r>
+            <w:r>
+              <w:fldChar w:fldCharType="separate"/>
+            </w:r>
+            <w:r>
+              <w:rPr>
+                <w:noProof/>
+              </w:rPr>
+              <w:t>1</w:t>
+            </w:r>
+            <w:r>
+              <w:rPr>
+                <w:noProof/>
+              </w:rPr>
+              <w:fldChar w:fldCharType="end"/>
+            </w:r>
             <w:r>
               <w:t xml:space="preserve"> </w:t>
             </w:r>
@@ -584,14 +600,27 @@
             <w:pPr>
               <w:pStyle w:val="Caption"/>
             </w:pPr>
-            <w:fldSimple w:instr=" SEQ Figure \* ARABIC ">
-              <w:r>
-                <w:rPr>
-                  <w:noProof/>
-                </w:rPr>
-                <w:t>2</w:t>
-              </w:r>
-            </w:fldSimple>
+            <w:r>
+              <w:fldChar w:fldCharType="begin"/>
+            </w:r>
+            <w:r>
+              <w:instrText xml:space="preserve"> SEQ Figure \* ARABIC </w:instrText>
+            </w:r>
+            <w:r>
+              <w:fldChar w:fldCharType="separate"/>
+            </w:r>
+            <w:r>
+              <w:rPr>
+                <w:noProof/>
+              </w:rPr>
+              <w:t>2</w:t>
+            </w:r>
+            <w:r>
+              <w:rPr>
+                <w:noProof/>
+              </w:rPr>
+              <w:fldChar w:fldCharType="end"/>
+            </w:r>
             <w:r>
               <w:t xml:space="preserve"> </w:t>
             </w:r>
@@ -601,7 +630,13 @@
           </w:p>
           <w:p>
             <w:r>
-              <w:t xml:space="preserve">Considered one of the important experimental films of the pre-war European avant-garde, </w:t>
+              <w:t>Considered one of the</w:t>
+            </w:r>
+            <w:r>
+              <w:t xml:space="preserve"> most</w:t>
+            </w:r>
+            <w:r>
+              <w:t xml:space="preserve"> important experimental films of the pre-war European avant-garde, </w:t>
             </w:r>
             <w:proofErr w:type="spellStart"/>
             <w:r>
@@ -677,13 +712,22 @@
             <w:r>
               <w:t xml:space="preserve">. These mechanical pieces, which Duchamp called </w:t>
             </w:r>
+            <w:r>
+              <w:t>‘</w:t>
+            </w:r>
             <w:proofErr w:type="spellStart"/>
             <w:r>
               <w:t>rotoreliefs</w:t>
             </w:r>
             <w:proofErr w:type="spellEnd"/>
             <w:r>
-              <w:t xml:space="preserve">, involved the rotary movement of black concentric circles painted onto flat cardboard discs whose spinning, powered by a phonograph turntable, created a pulsating optical illusion or </w:t>
+              <w:t>,</w:t>
+            </w:r>
+            <w:r>
+              <w:t>’</w:t>
+            </w:r>
+            <w:r>
+              <w:t xml:space="preserve"> involved the rotary movement of black concentric circles painted onto flat cardboard discs whose spinning, powered by a phonograph turntable, created a pulsating optical illusion or </w:t>
             </w:r>
             <w:r>
               <w:t>pseudo-</w:t>
@@ -741,7 +785,7 @@
             </w:r>
             <w:proofErr w:type="spellStart"/>
             <w:r>
-              <w:t>rotoreliefs</w:t>
+              <w:t>rotorelief</w:t>
             </w:r>
             <w:proofErr w:type="spellEnd"/>
             <w:r>
@@ -808,11 +852,14 @@
               <w:t xml:space="preserve">prospect. </w:t>
             </w:r>
             <w:r>
-              <w:t xml:space="preserve">Duchamp would later adapt his optical </w:t>
+              <w:t>Duchamp would lat</w:t>
+            </w:r>
+            <w:r>
+              <w:t xml:space="preserve">er adapt his optical </w:t>
             </w:r>
             <w:proofErr w:type="spellStart"/>
             <w:r>
-              <w:t>rotoreliefs</w:t>
+              <w:t>rotorelief</w:t>
             </w:r>
             <w:proofErr w:type="spellEnd"/>
             <w:r>
@@ -861,14 +908,30 @@
             <w:pPr>
               <w:pStyle w:val="Caption"/>
             </w:pPr>
-            <w:fldSimple w:instr=" SEQ Figure \* ARABIC ">
-              <w:r>
-                <w:rPr>
-                  <w:noProof/>
-                </w:rPr>
-                <w:t>3</w:t>
-              </w:r>
-            </w:fldSimple>
+            <w:r>
+              <w:fldChar w:fldCharType="begin"/>
+            </w:r>
+            <w:r>
+              <w:instrText xml:space="preserve"> SEQ Figure \* ARA</w:instrText>
+            </w:r>
+            <w:r>
+              <w:instrText xml:space="preserve">BIC </w:instrText>
+            </w:r>
+            <w:r>
+              <w:fldChar w:fldCharType="separate"/>
+            </w:r>
+            <w:r>
+              <w:rPr>
+                <w:noProof/>
+              </w:rPr>
+              <w:t>3</w:t>
+            </w:r>
+            <w:r>
+              <w:rPr>
+                <w:noProof/>
+              </w:rPr>
+              <w:fldChar w:fldCharType="end"/>
+            </w:r>
             <w:r>
               <w:t xml:space="preserve"> </w:t>
             </w:r>
@@ -1053,8 +1116,6 @@
                 </w:r>
               </w:sdtContent>
             </w:sdt>
-            <w:bookmarkStart w:id="0" w:name="_GoBack"/>
-            <w:bookmarkEnd w:id="0"/>
           </w:p>
         </w:tc>
       </w:tr>
@@ -1825,6 +1886,7 @@
   <w:style w:type="character" w:default="1" w:styleId="DefaultParagraphFont">
     <w:name w:val="Default Paragraph Font"/>
     <w:uiPriority w:val="1"/>
+    <w:semiHidden/>
     <w:unhideWhenUsed/>
   </w:style>
   <w:style w:type="table" w:default="1" w:styleId="TableNormal">
@@ -2514,6 +2576,7 @@
   <w:style w:type="character" w:default="1" w:styleId="DefaultParagraphFont">
     <w:name w:val="Default Paragraph Font"/>
     <w:uiPriority w:val="1"/>
+    <w:semiHidden/>
     <w:unhideWhenUsed/>
   </w:style>
   <w:style w:type="table" w:default="1" w:styleId="TableNormal">
@@ -3198,7 +3261,7 @@
     <w:charset w:val="00"/>
     <w:family w:val="auto"/>
     <w:pitch w:val="variable"/>
-    <w:sig w:usb0="E0002AEF" w:usb1="C0007841" w:usb2="00000009" w:usb3="00000000" w:csb0="000001FF" w:csb1="00000000"/>
+    <w:sig w:usb0="E0002AFF" w:usb1="C0007841" w:usb2="00000009" w:usb3="00000000" w:csb0="000001FF" w:csb1="00000000"/>
   </w:font>
   <w:font w:name="Courier New">
     <w:panose1 w:val="02070309020205020404"/>
@@ -3232,7 +3295,7 @@
     <w:charset w:val="4E"/>
     <w:family w:val="auto"/>
     <w:pitch w:val="variable"/>
-    <w:sig w:usb0="00000001" w:usb1="08070000" w:usb2="00000010" w:usb3="00000000" w:csb0="00020000" w:csb1="00000000"/>
+    <w:sig w:usb0="E00002FF" w:usb1="6AC7FDFB" w:usb2="00000012" w:usb3="00000000" w:csb0="0002009F" w:csb1="00000000"/>
   </w:font>
   <w:font w:name="Lucida Grande">
     <w:panose1 w:val="020B0600040502020204"/>
@@ -3246,14 +3309,14 @@
     <w:charset w:val="00"/>
     <w:family w:val="auto"/>
     <w:pitch w:val="variable"/>
-    <w:sig w:usb0="00000003" w:usb1="00000000" w:usb2="00000000" w:usb3="00000000" w:csb0="00000001" w:csb1="00000000"/>
+    <w:sig w:usb0="F7FFAFFF" w:usb1="E9DFFFFF" w:usb2="0000003F" w:usb3="00000000" w:csb0="003F01FF" w:csb1="00000000"/>
   </w:font>
   <w:font w:name="Candara">
     <w:panose1 w:val="020E0502030303020204"/>
     <w:charset w:val="00"/>
     <w:family w:val="auto"/>
     <w:pitch w:val="variable"/>
-    <w:sig w:usb0="00000003" w:usb1="00000000" w:usb2="00000000" w:usb3="00000000" w:csb0="00000001" w:csb1="00000000"/>
+    <w:sig w:usb0="A00002EF" w:usb1="4000A44B" w:usb2="00000000" w:usb3="00000000" w:csb0="0000019F" w:csb1="00000000"/>
   </w:font>
   <w:font w:name="Arial">
     <w:panose1 w:val="020B0604020202020204"/>
@@ -3266,7 +3329,7 @@
     <w:charset w:val="4E"/>
     <w:family w:val="auto"/>
     <w:pitch w:val="variable"/>
-    <w:sig w:usb0="00000001" w:usb1="08070000" w:usb2="00000010" w:usb3="00000000" w:csb0="00020000" w:csb1="00000000"/>
+    <w:sig w:usb0="E00002FF" w:usb1="6AC7FDFB" w:usb2="00000012" w:usb3="00000000" w:csb0="0002009F" w:csb1="00000000"/>
   </w:font>
   <w:font w:name="Cambria">
     <w:panose1 w:val="02040503050406030204"/>
@@ -4034,7 +4097,7 @@
   <a:extraClrSchemeLst/>
   <a:extLst>
     <a:ext uri="{05A4C25C-085E-4340-85A3-A5531E510DB2}">
-      <thm15:themeFamily xmlns:thm15="http://schemas.microsoft.com/office/thememl/2012/main" xmlns="" name="Office Theme" id="{62F939B6-93AF-4DB8-9C6B-D6C7DFDC589F}" vid="{4A3C46E8-61CC-4603-A589-7422A47A8E4A}"/>
+      <thm15:themeFamily xmlns="" xmlns:thm15="http://schemas.microsoft.com/office/thememl/2012/main" name="Office Theme" id="{62F939B6-93AF-4DB8-9C6B-D6C7DFDC589F}" vid="{4A3C46E8-61CC-4603-A589-7422A47A8E4A}"/>
     </a:ext>
   </a:extLst>
 </a:theme>
@@ -4111,7 +4174,7 @@
 </file>
 
 <file path=customXml/itemProps1.xml><?xml version="1.0" encoding="utf-8"?>
-<ds:datastoreItem xmlns:ds="http://schemas.openxmlformats.org/officeDocument/2006/customXml" ds:itemID="{724C0B19-3FC7-B54C-9E39-DF4426FBD7A5}">
+<ds:datastoreItem xmlns:ds="http://schemas.openxmlformats.org/officeDocument/2006/customXml" ds:itemID="{A605642E-4EF1-6F40-B8A1-9DCB67742E9D}">
   <ds:schemaRefs>
     <ds:schemaRef ds:uri="http://schemas.openxmlformats.org/officeDocument/2006/bibliography"/>
   </ds:schemaRefs>
